--- a/graduate/finial/file/实验室意见-v2.docx
+++ b/graduate/finial/file/实验室意见-v2.docx
@@ -254,7 +254,25 @@
         <w:rPr>
           <w:rFonts w:hint="eastAsia"/>
         </w:rPr>
-        <w:t>完成了我的科研任务。在学习过程中，</w:t>
+        <w:t>完成</w:t>
+      </w:r>
+      <w:r>
+        <w:rPr>
+          <w:rFonts w:hint="eastAsia"/>
+        </w:rPr>
+        <w:t>具体</w:t>
+      </w:r>
+      <w:r>
+        <w:rPr>
+          <w:rFonts w:hint="eastAsia"/>
+        </w:rPr>
+        <w:t>的</w:t>
+      </w:r>
+      <w:r>
+        <w:rPr>
+          <w:rFonts w:hint="eastAsia"/>
+        </w:rPr>
+        <w:t>科研任务。在学习过程中，</w:t>
       </w:r>
       <w:r>
         <w:rPr>
